--- a/maths/add_sub_word_problems_38.docx
+++ b/maths/add_sub_word_problems_38.docx
@@ -15,7 +15,7 @@
         <w:pStyle w:val="ListNumber"/>
       </w:pPr>
       <w:r>
-        <w:t>A squirrel found twelve acorns, but a blue jay stole four of them. How many acorns does the squirrel have now?</w:t>
+        <w:t>Barnaby the badger found twenty-two shiny buttons. He then lost eleven of them down a drain. How many buttons does Barnaby have left?</w:t>
         <w:br/>
       </w:r>
       <w:r>
@@ -23,7 +23,7 @@
         <w:br/>
       </w:r>
       <w:r>
-        <w:t>Answer: The squirrel now has ________________________________________ acorns.</w:t>
+        <w:t>Answer: Barnaby has ________________________________________ buttons left.</w:t>
         <w:br/>
       </w:r>
     </w:p>
@@ -32,7 +32,7 @@
         <w:pStyle w:val="ListNumber"/>
       </w:pPr>
       <w:r>
-        <w:t>Lily baked twenty cookies, and her brother ate seven of them. How many cookies are left?</w:t>
+        <w:t>Penelope the penguin collected one hundred and forty-five seashells. Her friend, Cecil the crab, gave her fifty-two more. How many seashells does Penelope have in total?</w:t>
         <w:br/>
       </w:r>
       <w:r>
@@ -40,7 +40,7 @@
         <w:br/>
       </w:r>
       <w:r>
-        <w:t>Answer: There are ________________________________________ cookies left.</w:t>
+        <w:t>Answer: Penelope has ________________________________________ seashells in total.</w:t>
         <w:br/>
       </w:r>
     </w:p>
@@ -49,7 +49,7 @@
         <w:pStyle w:val="ListNumber"/>
       </w:pPr>
       <w:r>
-        <w:t>A clown had nine rubber chickens, and then he bought eight more. How many rubber chickens does he have in total?</w:t>
+        <w:t>Freddy the frog ate seventy-three flies for breakfast. Later, he ate one hundred and twenty-six more for lunch. How many flies did Freddy eat today?</w:t>
         <w:br/>
       </w:r>
       <w:r>
@@ -57,7 +57,7 @@
         <w:br/>
       </w:r>
       <w:r>
-        <w:t>Answer: The clown has ________________________________________ rubber chickens in total.</w:t>
+        <w:t>Answer: Freddy ate ________________________________________ flies today.</w:t>
         <w:br/>
       </w:r>
     </w:p>
@@ -66,7 +66,7 @@
         <w:pStyle w:val="ListNumber"/>
       </w:pPr>
       <w:r>
-        <w:t>A farmer had thirty-five fluffy sheep. Ten of them ran away to join the circus. How many sheep does the farmer have left?</w:t>
+        <w:t>Gertrude the giraffe had two hundred and ninety-nine spots. She went to a spot shop and bought one more spot to stick on. How many spots does Gertrude have now?</w:t>
         <w:br/>
       </w:r>
       <w:r>
@@ -74,7 +74,7 @@
         <w:br/>
       </w:r>
       <w:r>
-        <w:t>Answer: The farmer has ________________________________________ sheep left.</w:t>
+        <w:t>Answer: Gertrude has ________________________________________ spots now.</w:t>
         <w:br/>
       </w:r>
     </w:p>
@@ -83,7 +83,7 @@
         <w:pStyle w:val="ListNumber"/>
       </w:pPr>
       <w:r>
-        <w:t>A pirate found seventeen gold coins and his parrot found two. How many gold coins did they find together?</w:t>
+        <w:t>Humphrey the hamster had one hundred and eighty sunflower seeds. He ate fifty-five of them. How many sunflower seeds does Humphrey have left?</w:t>
         <w:br/>
       </w:r>
       <w:r>
@@ -91,7 +91,7 @@
         <w:br/>
       </w:r>
       <w:r>
-        <w:t>Answer: They found ________________________________________ gold coins together.</w:t>
+        <w:t>Answer: Humphrey has ________________________________________ sunflower seeds left.</w:t>
         <w:br/>
       </w:r>
     </w:p>
@@ -100,7 +100,7 @@
         <w:pStyle w:val="ListNumber"/>
       </w:pPr>
       <w:r>
-        <w:t>A baker made forty-two cupcakes, but the dog ate three of them. How many cupcakes are left?</w:t>
+        <w:t>Esmeralda the elephant painted sixty-seven pictures of bananas. She then painted thirty more pictures of watermelons. How many pictures did Esmeralda paint in all?</w:t>
         <w:br/>
       </w:r>
       <w:r>
@@ -108,7 +108,7 @@
         <w:br/>
       </w:r>
       <w:r>
-        <w:t>Answer: There are ________________________________________ cupcakes left.</w:t>
+        <w:t>Answer: Esmeralda painted ________________________________________ pictures in all.</w:t>
         <w:br/>
       </w:r>
     </w:p>
